--- a/doc/产品计划书.docx
+++ b/doc/产品计划书.docx
@@ -7451,6 +7451,7 @@
     <w:p>
       <w:pPr>
         <w:rPr>
+          <w:rFonts w:hint="eastAsia"/>
           <w:b/>
         </w:rPr>
       </w:pPr>
@@ -7488,6 +7489,92 @@
           <w:b/>
         </w:rPr>
         <w:tab/>
+      </w:r>
+    </w:p>
+    <w:p>
+      <w:pPr>
+        <w:rPr>
+          <w:rFonts w:hint="eastAsia"/>
+          <w:b/>
+        </w:rPr>
+      </w:pPr>
+    </w:p>
+    <w:p>
+      <w:pPr>
+        <w:rPr>
+          <w:rFonts w:hint="eastAsia"/>
+          <w:b/>
+        </w:rPr>
+      </w:pPr>
+      <w:r>
+        <w:rPr>
+          <w:rFonts w:hint="eastAsia"/>
+          <w:b/>
+        </w:rPr>
+        <w:t>30.</w:t>
+      </w:r>
+      <w:r>
+        <w:rPr>
+          <w:rFonts w:hint="eastAsia"/>
+          <w:b/>
+        </w:rPr>
+        <w:t>项目故障判断</w:t>
+      </w:r>
+      <w:r>
+        <w:rPr>
+          <w:rFonts w:hint="eastAsia"/>
+          <w:b/>
+        </w:rPr>
+        <w:tab/>
+      </w:r>
+      <w:r>
+        <w:rPr>
+          <w:rFonts w:hint="eastAsia"/>
+          <w:b/>
+        </w:rPr>
+        <w:tab/>
+      </w:r>
+      <w:r>
+        <w:rPr>
+          <w:rFonts w:hint="eastAsia"/>
+          <w:b/>
+        </w:rPr>
+        <w:tab/>
+      </w:r>
+    </w:p>
+    <w:p>
+      <w:pPr>
+        <w:rPr>
+          <w:b/>
+        </w:rPr>
+      </w:pPr>
+      <w:r>
+        <w:rPr>
+          <w:rFonts w:hint="eastAsia"/>
+          <w:b/>
+        </w:rPr>
+        <w:t>31.</w:t>
+      </w:r>
+      <w:r>
+        <w:rPr>
+          <w:rFonts w:hint="eastAsia"/>
+          <w:b/>
+        </w:rPr>
+        <w:t>监控数据刷新</w:t>
+      </w:r>
+      <w:r>
+        <w:rPr>
+          <w:rFonts w:hint="eastAsia"/>
+          <w:b/>
+        </w:rPr>
+        <w:t>,</w:t>
+      </w:r>
+      <w:r>
+        <w:rPr>
+          <w:rFonts w:hint="eastAsia"/>
+          <w:b/>
+        </w:rPr>
+        <w:t>图像绘制</w:t>
       </w:r>
     </w:p>
     <w:p>
@@ -8781,7 +8868,7 @@
         <a:sysClr val="windowText" lastClr="000000"/>
       </a:dk1>
       <a:lt1>
-        <a:sysClr val="window" lastClr="CCE8CF"/>
+        <a:sysClr val="window" lastClr="FFFFFF"/>
       </a:lt1>
       <a:dk2>
         <a:srgbClr val="1F497D"/>

--- a/doc/产品计划书.docx
+++ b/doc/产品计划书.docx
@@ -7451,67 +7451,22 @@
     <w:p>
       <w:pPr>
         <w:rPr>
-          <w:rFonts w:hint="eastAsia"/>
-          <w:b/>
-        </w:rPr>
-      </w:pPr>
-      <w:r>
-        <w:rPr>
-          <w:rFonts w:hint="eastAsia"/>
-          <w:b/>
-        </w:rPr>
-        <w:t>29.</w:t>
-      </w:r>
-      <w:r>
-        <w:rPr>
-          <w:rFonts w:hint="eastAsia"/>
-          <w:b/>
-        </w:rPr>
-        <w:t>航班日历实现</w:t>
-      </w:r>
-      <w:r>
-        <w:rPr>
-          <w:rFonts w:hint="eastAsia"/>
-          <w:b/>
-        </w:rPr>
-        <w:tab/>
-      </w:r>
-      <w:r>
-        <w:rPr>
-          <w:rFonts w:hint="eastAsia"/>
-          <w:b/>
-        </w:rPr>
-        <w:tab/>
-      </w:r>
-      <w:r>
-        <w:rPr>
-          <w:rFonts w:hint="eastAsia"/>
-          <w:b/>
-        </w:rPr>
-        <w:tab/>
-      </w:r>
-    </w:p>
-    <w:p>
-      <w:pPr>
-        <w:rPr>
-          <w:rFonts w:hint="eastAsia"/>
-          <w:b/>
-        </w:rPr>
-      </w:pPr>
-    </w:p>
-    <w:p>
-      <w:pPr>
-        <w:rPr>
-          <w:rFonts w:hint="eastAsia"/>
-          <w:b/>
-        </w:rPr>
-      </w:pPr>
-      <w:r>
-        <w:rPr>
-          <w:rFonts w:hint="eastAsia"/>
-          <w:b/>
-        </w:rPr>
-        <w:t>30.</w:t>
+          <w:b/>
+        </w:rPr>
+      </w:pPr>
+      <w:r>
+        <w:rPr>
+          <w:rFonts w:hint="eastAsia"/>
+          <w:b/>
+        </w:rPr>
+        <w:t>29</w:t>
+      </w:r>
+      <w:r>
+        <w:rPr>
+          <w:rFonts w:hint="eastAsia"/>
+          <w:b/>
+        </w:rPr>
+        <w:t>.</w:t>
       </w:r>
       <w:r>
         <w:rPr>
@@ -7545,15 +7500,23 @@
     <w:p>
       <w:pPr>
         <w:rPr>
-          <w:b/>
-        </w:rPr>
-      </w:pPr>
-      <w:r>
-        <w:rPr>
-          <w:rFonts w:hint="eastAsia"/>
-          <w:b/>
-        </w:rPr>
-        <w:t>31.</w:t>
+          <w:rFonts w:hint="eastAsia"/>
+          <w:b/>
+        </w:rPr>
+      </w:pPr>
+      <w:r>
+        <w:rPr>
+          <w:rFonts w:hint="eastAsia"/>
+          <w:b/>
+        </w:rPr>
+        <w:t>30</w:t>
+      </w:r>
+      <w:r>
+        <w:rPr>
+          <w:rFonts w:hint="eastAsia"/>
+          <w:b/>
+        </w:rPr>
+        <w:t>.</w:t>
       </w:r>
       <w:r>
         <w:rPr>
@@ -7575,6 +7538,34 @@
           <w:b/>
         </w:rPr>
         <w:t>图像绘制</w:t>
+      </w:r>
+    </w:p>
+    <w:p>
+      <w:pPr>
+        <w:rPr>
+          <w:b/>
+        </w:rPr>
+      </w:pPr>
+      <w:r>
+        <w:rPr>
+          <w:rFonts w:hint="eastAsia"/>
+          <w:b/>
+        </w:rPr>
+        <w:t>31</w:t>
+      </w:r>
+      <w:r>
+        <w:rPr>
+          <w:rFonts w:hint="eastAsia"/>
+          <w:b/>
+        </w:rPr>
+        <w:t>.</w:t>
+      </w:r>
+      <w:r>
+        <w:rPr>
+          <w:rFonts w:hint="eastAsia"/>
+          <w:b/>
+        </w:rPr>
+        <w:t>设备批处理</w:t>
       </w:r>
     </w:p>
     <w:p>

--- a/doc/产品计划书.docx
+++ b/doc/产品计划书.docx
@@ -7346,6 +7346,13 @@
           <w:rFonts w:hint="eastAsia"/>
           <w:b/>
         </w:rPr>
+        <w:tab/>
+      </w:r>
+      <w:r>
+        <w:rPr>
+          <w:rFonts w:hint="eastAsia"/>
+          <w:b/>
+        </w:rPr>
         <w:t>ok</w:t>
       </w:r>
     </w:p>
@@ -7396,6 +7403,19 @@
           <w:b/>
         </w:rPr>
         <w:tab/>
+      </w:r>
+      <w:r>
+        <w:rPr>
+          <w:rFonts w:hint="eastAsia"/>
+          <w:b/>
+        </w:rPr>
+        <w:tab/>
+      </w:r>
+      <w:r>
+        <w:rPr>
+          <w:rFonts w:hint="eastAsia"/>
+          <w:b/>
+        </w:rPr>
         <w:t>ok</w:t>
       </w:r>
     </w:p>
@@ -7496,11 +7516,31 @@
         </w:rPr>
         <w:tab/>
       </w:r>
-    </w:p>
-    <w:p>
-      <w:pPr>
-        <w:rPr>
-          <w:rFonts w:hint="eastAsia"/>
+      <w:r>
+        <w:rPr>
+          <w:rFonts w:hint="eastAsia"/>
+          <w:b/>
+        </w:rPr>
+        <w:t xml:space="preserve">  </w:t>
+      </w:r>
+      <w:r>
+        <w:rPr>
+          <w:rFonts w:hint="eastAsia"/>
+          <w:b/>
+        </w:rPr>
+        <w:tab/>
+      </w:r>
+      <w:r>
+        <w:rPr>
+          <w:rFonts w:hint="eastAsia"/>
+          <w:b/>
+        </w:rPr>
+        <w:t>ok</w:t>
+      </w:r>
+    </w:p>
+    <w:p>
+      <w:pPr>
+        <w:rPr>
           <w:b/>
         </w:rPr>
       </w:pPr>
@@ -7539,6 +7579,27 @@
         </w:rPr>
         <w:t>图像绘制</w:t>
       </w:r>
+      <w:r>
+        <w:rPr>
+          <w:rFonts w:hint="eastAsia"/>
+          <w:b/>
+        </w:rPr>
+        <w:t xml:space="preserve">   </w:t>
+      </w:r>
+      <w:r>
+        <w:rPr>
+          <w:rFonts w:hint="eastAsia"/>
+          <w:b/>
+        </w:rPr>
+        <w:tab/>
+      </w:r>
+      <w:r>
+        <w:rPr>
+          <w:rFonts w:hint="eastAsia"/>
+          <w:b/>
+        </w:rPr>
+        <w:t>ok</w:t>
+      </w:r>
     </w:p>
     <w:p>
       <w:pPr>
@@ -7567,13 +7628,133 @@
         </w:rPr>
         <w:t>设备批处理</w:t>
       </w:r>
-    </w:p>
-    <w:p>
-      <w:pPr>
-        <w:rPr>
-          <w:b/>
-        </w:rPr>
-      </w:pPr>
+      <w:r>
+        <w:rPr>
+          <w:rFonts w:hint="eastAsia"/>
+          <w:b/>
+        </w:rPr>
+        <w:tab/>
+      </w:r>
+      <w:r>
+        <w:rPr>
+          <w:rFonts w:hint="eastAsia"/>
+          <w:b/>
+        </w:rPr>
+        <w:tab/>
+      </w:r>
+      <w:r>
+        <w:rPr>
+          <w:rFonts w:hint="eastAsia"/>
+          <w:b/>
+        </w:rPr>
+        <w:tab/>
+      </w:r>
+      <w:r>
+        <w:rPr>
+          <w:rFonts w:hint="eastAsia"/>
+          <w:b/>
+        </w:rPr>
+        <w:tab/>
+      </w:r>
+      <w:r>
+        <w:rPr>
+          <w:rFonts w:hint="eastAsia"/>
+          <w:b/>
+        </w:rPr>
+        <w:t>ok</w:t>
+      </w:r>
+    </w:p>
+    <w:p>
+      <w:pPr>
+        <w:rPr>
+          <w:rFonts w:hint="eastAsia"/>
+          <w:b/>
+        </w:rPr>
+      </w:pPr>
+    </w:p>
+    <w:p>
+      <w:pPr>
+        <w:rPr>
+          <w:rFonts w:hint="eastAsia"/>
+          <w:b/>
+        </w:rPr>
+      </w:pPr>
+      <w:r>
+        <w:rPr>
+          <w:rFonts w:hint="eastAsia"/>
+          <w:b/>
+        </w:rPr>
+        <w:t>32.</w:t>
+      </w:r>
+      <w:r>
+        <w:rPr>
+          <w:rFonts w:hint="eastAsia"/>
+          <w:b/>
+        </w:rPr>
+        <w:t>坦克大战</w:t>
+      </w:r>
+      <w:r>
+        <w:rPr>
+          <w:rFonts w:hint="eastAsia"/>
+          <w:b/>
+        </w:rPr>
+        <w:t>VC++</w:t>
+      </w:r>
+      <w:r>
+        <w:rPr>
+          <w:rFonts w:hint="eastAsia"/>
+          <w:b/>
+        </w:rPr>
+        <w:tab/>
+      </w:r>
+      <w:r>
+        <w:rPr>
+          <w:rFonts w:hint="eastAsia"/>
+          <w:b/>
+        </w:rPr>
+        <w:tab/>
+      </w:r>
+      <w:r>
+        <w:rPr>
+          <w:rFonts w:hint="eastAsia"/>
+          <w:b/>
+        </w:rPr>
+        <w:tab/>
+      </w:r>
+      <w:r>
+        <w:rPr>
+          <w:rFonts w:hint="eastAsia"/>
+          <w:b/>
+        </w:rPr>
+        <w:tab/>
+      </w:r>
+      <w:r>
+        <w:rPr>
+          <w:rFonts w:hint="eastAsia"/>
+          <w:b/>
+        </w:rPr>
+        <w:t>ok</w:t>
+      </w:r>
+    </w:p>
+    <w:p>
+      <w:pPr>
+        <w:rPr>
+          <w:b/>
+        </w:rPr>
+      </w:pPr>
+      <w:r>
+        <w:rPr>
+          <w:rFonts w:hint="eastAsia"/>
+          <w:b/>
+        </w:rPr>
+        <w:t>33</w:t>
+      </w:r>
+      <w:r>
+        <w:rPr>
+          <w:b/>
+        </w:rPr>
+        <w:t>.Nginx</w:t>
+      </w:r>
     </w:p>
     <w:p>
       <w:pPr>

--- a/doc/产品计划书.docx
+++ b/doc/产品计划书.docx
@@ -7212,7 +7212,7 @@
           <w:rFonts w:hint="eastAsia"/>
           <w:b/>
         </w:rPr>
-        <w:t>5</w:t>
+        <w:t>o</w:t>
       </w:r>
     </w:p>
     <w:p>
@@ -7430,7 +7430,350 @@
           <w:rFonts w:hint="eastAsia"/>
           <w:b/>
         </w:rPr>
-        <w:t>28.</w:t>
+        <w:t>29</w:t>
+      </w:r>
+      <w:r>
+        <w:rPr>
+          <w:rFonts w:hint="eastAsia"/>
+          <w:b/>
+        </w:rPr>
+        <w:t>.</w:t>
+      </w:r>
+      <w:r>
+        <w:rPr>
+          <w:rFonts w:hint="eastAsia"/>
+          <w:b/>
+        </w:rPr>
+        <w:t>项目故障判断</w:t>
+      </w:r>
+      <w:r>
+        <w:rPr>
+          <w:rFonts w:hint="eastAsia"/>
+          <w:b/>
+        </w:rPr>
+        <w:tab/>
+      </w:r>
+      <w:r>
+        <w:rPr>
+          <w:rFonts w:hint="eastAsia"/>
+          <w:b/>
+        </w:rPr>
+        <w:tab/>
+      </w:r>
+      <w:r>
+        <w:rPr>
+          <w:rFonts w:hint="eastAsia"/>
+          <w:b/>
+        </w:rPr>
+        <w:tab/>
+      </w:r>
+      <w:r>
+        <w:rPr>
+          <w:rFonts w:hint="eastAsia"/>
+          <w:b/>
+        </w:rPr>
+        <w:t xml:space="preserve">  </w:t>
+      </w:r>
+      <w:r>
+        <w:rPr>
+          <w:rFonts w:hint="eastAsia"/>
+          <w:b/>
+        </w:rPr>
+        <w:tab/>
+      </w:r>
+      <w:r>
+        <w:rPr>
+          <w:rFonts w:hint="eastAsia"/>
+          <w:b/>
+        </w:rPr>
+        <w:t>ok</w:t>
+      </w:r>
+    </w:p>
+    <w:p>
+      <w:pPr>
+        <w:rPr>
+          <w:b/>
+        </w:rPr>
+      </w:pPr>
+      <w:r>
+        <w:rPr>
+          <w:rFonts w:hint="eastAsia"/>
+          <w:b/>
+        </w:rPr>
+        <w:t>30</w:t>
+      </w:r>
+      <w:r>
+        <w:rPr>
+          <w:rFonts w:hint="eastAsia"/>
+          <w:b/>
+        </w:rPr>
+        <w:t>.</w:t>
+      </w:r>
+      <w:r>
+        <w:rPr>
+          <w:rFonts w:hint="eastAsia"/>
+          <w:b/>
+        </w:rPr>
+        <w:t>监控数据刷新</w:t>
+      </w:r>
+      <w:r>
+        <w:rPr>
+          <w:rFonts w:hint="eastAsia"/>
+          <w:b/>
+        </w:rPr>
+        <w:t>,</w:t>
+      </w:r>
+      <w:r>
+        <w:rPr>
+          <w:rFonts w:hint="eastAsia"/>
+          <w:b/>
+        </w:rPr>
+        <w:t>图像绘制</w:t>
+      </w:r>
+      <w:r>
+        <w:rPr>
+          <w:rFonts w:hint="eastAsia"/>
+          <w:b/>
+        </w:rPr>
+        <w:t xml:space="preserve">   </w:t>
+      </w:r>
+      <w:r>
+        <w:rPr>
+          <w:rFonts w:hint="eastAsia"/>
+          <w:b/>
+        </w:rPr>
+        <w:tab/>
+      </w:r>
+      <w:r>
+        <w:rPr>
+          <w:rFonts w:hint="eastAsia"/>
+          <w:b/>
+        </w:rPr>
+        <w:t>ok</w:t>
+      </w:r>
+    </w:p>
+    <w:p>
+      <w:pPr>
+        <w:rPr>
+          <w:b/>
+        </w:rPr>
+      </w:pPr>
+      <w:r>
+        <w:rPr>
+          <w:rFonts w:hint="eastAsia"/>
+          <w:b/>
+        </w:rPr>
+        <w:t>31</w:t>
+      </w:r>
+      <w:r>
+        <w:rPr>
+          <w:rFonts w:hint="eastAsia"/>
+          <w:b/>
+        </w:rPr>
+        <w:t>.</w:t>
+      </w:r>
+      <w:r>
+        <w:rPr>
+          <w:rFonts w:hint="eastAsia"/>
+          <w:b/>
+        </w:rPr>
+        <w:t>设备批处理</w:t>
+      </w:r>
+      <w:r>
+        <w:rPr>
+          <w:rFonts w:hint="eastAsia"/>
+          <w:b/>
+        </w:rPr>
+        <w:tab/>
+      </w:r>
+      <w:r>
+        <w:rPr>
+          <w:rFonts w:hint="eastAsia"/>
+          <w:b/>
+        </w:rPr>
+        <w:tab/>
+      </w:r>
+      <w:r>
+        <w:rPr>
+          <w:rFonts w:hint="eastAsia"/>
+          <w:b/>
+        </w:rPr>
+        <w:tab/>
+      </w:r>
+      <w:r>
+        <w:rPr>
+          <w:rFonts w:hint="eastAsia"/>
+          <w:b/>
+        </w:rPr>
+        <w:tab/>
+      </w:r>
+      <w:r>
+        <w:rPr>
+          <w:rFonts w:hint="eastAsia"/>
+          <w:b/>
+        </w:rPr>
+        <w:t>ok</w:t>
+      </w:r>
+    </w:p>
+    <w:p>
+      <w:pPr>
+        <w:rPr>
+          <w:b/>
+        </w:rPr>
+      </w:pPr>
+    </w:p>
+    <w:p>
+      <w:pPr>
+        <w:rPr>
+          <w:b/>
+        </w:rPr>
+      </w:pPr>
+      <w:r>
+        <w:rPr>
+          <w:rFonts w:hint="eastAsia"/>
+          <w:b/>
+        </w:rPr>
+        <w:t>32.</w:t>
+      </w:r>
+      <w:r>
+        <w:rPr>
+          <w:rFonts w:hint="eastAsia"/>
+          <w:b/>
+        </w:rPr>
+        <w:t>坦克大战</w:t>
+      </w:r>
+      <w:r>
+        <w:rPr>
+          <w:rFonts w:hint="eastAsia"/>
+          <w:b/>
+        </w:rPr>
+        <w:t>VC++</w:t>
+      </w:r>
+      <w:r>
+        <w:rPr>
+          <w:rFonts w:hint="eastAsia"/>
+          <w:b/>
+        </w:rPr>
+        <w:tab/>
+      </w:r>
+      <w:r>
+        <w:rPr>
+          <w:rFonts w:hint="eastAsia"/>
+          <w:b/>
+        </w:rPr>
+        <w:tab/>
+      </w:r>
+      <w:r>
+        <w:rPr>
+          <w:rFonts w:hint="eastAsia"/>
+          <w:b/>
+        </w:rPr>
+        <w:tab/>
+      </w:r>
+      <w:r>
+        <w:rPr>
+          <w:rFonts w:hint="eastAsia"/>
+          <w:b/>
+        </w:rPr>
+        <w:tab/>
+      </w:r>
+      <w:r>
+        <w:rPr>
+          <w:rFonts w:hint="eastAsia"/>
+          <w:b/>
+        </w:rPr>
+        <w:t>ok</w:t>
+      </w:r>
+    </w:p>
+    <w:p>
+      <w:pPr>
+        <w:rPr>
+          <w:rFonts w:hint="eastAsia"/>
+          <w:b/>
+        </w:rPr>
+      </w:pPr>
+      <w:r>
+        <w:rPr>
+          <w:rFonts w:hint="eastAsia"/>
+          <w:b/>
+        </w:rPr>
+        <w:t>33.Vue2.0</w:t>
+      </w:r>
+      <w:r>
+        <w:rPr>
+          <w:rFonts w:hint="eastAsia"/>
+          <w:b/>
+        </w:rPr>
+        <w:t>实战</w:t>
+      </w:r>
+    </w:p>
+    <w:p>
+      <w:pPr>
+        <w:rPr>
+          <w:b/>
+        </w:rPr>
+      </w:pPr>
+    </w:p>
+    <w:p>
+      <w:pPr>
+        <w:rPr>
+          <w:b/>
+        </w:rPr>
+      </w:pPr>
+    </w:p>
+    <w:p>
+      <w:pPr>
+        <w:rPr>
+          <w:b/>
+        </w:rPr>
+      </w:pPr>
+      <w:r>
+        <w:rPr>
+          <w:rFonts w:hint="eastAsia"/>
+          <w:b/>
+        </w:rPr>
+        <w:t>3</w:t>
+      </w:r>
+      <w:r>
+        <w:rPr>
+          <w:rFonts w:hint="eastAsia"/>
+          <w:b/>
+        </w:rPr>
+        <w:t>x</w:t>
+      </w:r>
+      <w:r>
+        <w:rPr>
+          <w:b/>
+        </w:rPr>
+        <w:t>.Nginx</w:t>
+      </w:r>
+    </w:p>
+    <w:p>
+      <w:pPr>
+        <w:rPr>
+          <w:b/>
+        </w:rPr>
+      </w:pPr>
+      <w:r>
+        <w:rPr>
+          <w:rFonts w:hint="eastAsia"/>
+          <w:b/>
+        </w:rPr>
+        <w:t>2</w:t>
+      </w:r>
+      <w:r>
+        <w:rPr>
+          <w:rFonts w:hint="eastAsia"/>
+          <w:b/>
+        </w:rPr>
+        <w:t>x</w:t>
+      </w:r>
+      <w:r>
+        <w:rPr>
+          <w:rFonts w:hint="eastAsia"/>
+          <w:b/>
+        </w:rPr>
+        <w:t>.</w:t>
       </w:r>
       <w:r>
         <w:rPr>
@@ -7446,322 +7789,144 @@
         </w:rPr>
         <w:t>TCC</w:t>
       </w:r>
-      <w:r>
-        <w:rPr>
-          <w:rFonts w:hint="eastAsia"/>
-          <w:b/>
-        </w:rPr>
-        <w:tab/>
-      </w:r>
-      <w:r>
-        <w:rPr>
-          <w:rFonts w:hint="eastAsia"/>
-          <w:b/>
-        </w:rPr>
-        <w:tab/>
-      </w:r>
-      <w:r>
-        <w:rPr>
-          <w:rFonts w:hint="eastAsia"/>
-          <w:b/>
-        </w:rPr>
-        <w:tab/>
-      </w:r>
-    </w:p>
-    <w:p>
-      <w:pPr>
-        <w:rPr>
-          <w:b/>
-        </w:rPr>
-      </w:pPr>
-      <w:r>
-        <w:rPr>
-          <w:rFonts w:hint="eastAsia"/>
-          <w:b/>
-        </w:rPr>
-        <w:t>29</w:t>
-      </w:r>
-      <w:r>
-        <w:rPr>
-          <w:rFonts w:hint="eastAsia"/>
-          <w:b/>
-        </w:rPr>
-        <w:t>.</w:t>
-      </w:r>
-      <w:r>
-        <w:rPr>
-          <w:rFonts w:hint="eastAsia"/>
-          <w:b/>
-        </w:rPr>
-        <w:t>项目故障判断</w:t>
-      </w:r>
-      <w:r>
-        <w:rPr>
-          <w:rFonts w:hint="eastAsia"/>
-          <w:b/>
-        </w:rPr>
-        <w:tab/>
-      </w:r>
-      <w:r>
-        <w:rPr>
-          <w:rFonts w:hint="eastAsia"/>
-          <w:b/>
-        </w:rPr>
-        <w:tab/>
-      </w:r>
-      <w:r>
-        <w:rPr>
-          <w:rFonts w:hint="eastAsia"/>
-          <w:b/>
-        </w:rPr>
-        <w:tab/>
-      </w:r>
-      <w:r>
-        <w:rPr>
-          <w:rFonts w:hint="eastAsia"/>
-          <w:b/>
-        </w:rPr>
-        <w:t xml:space="preserve">  </w:t>
-      </w:r>
-      <w:r>
-        <w:rPr>
-          <w:rFonts w:hint="eastAsia"/>
-          <w:b/>
-        </w:rPr>
-        <w:tab/>
-      </w:r>
-      <w:r>
-        <w:rPr>
-          <w:rFonts w:hint="eastAsia"/>
-          <w:b/>
-        </w:rPr>
-        <w:t>ok</w:t>
-      </w:r>
-    </w:p>
-    <w:p>
-      <w:pPr>
-        <w:rPr>
-          <w:b/>
-        </w:rPr>
-      </w:pPr>
-      <w:r>
-        <w:rPr>
-          <w:rFonts w:hint="eastAsia"/>
-          <w:b/>
-        </w:rPr>
-        <w:t>30</w:t>
-      </w:r>
-      <w:r>
-        <w:rPr>
-          <w:rFonts w:hint="eastAsia"/>
-          <w:b/>
-        </w:rPr>
-        <w:t>.</w:t>
-      </w:r>
-      <w:r>
-        <w:rPr>
-          <w:rFonts w:hint="eastAsia"/>
-          <w:b/>
-        </w:rPr>
-        <w:t>监控数据刷新</w:t>
-      </w:r>
-      <w:r>
-        <w:rPr>
-          <w:rFonts w:hint="eastAsia"/>
-          <w:b/>
-        </w:rPr>
-        <w:t>,</w:t>
-      </w:r>
-      <w:r>
-        <w:rPr>
-          <w:rFonts w:hint="eastAsia"/>
-          <w:b/>
-        </w:rPr>
-        <w:t>图像绘制</w:t>
-      </w:r>
-      <w:r>
-        <w:rPr>
-          <w:rFonts w:hint="eastAsia"/>
-          <w:b/>
-        </w:rPr>
-        <w:t xml:space="preserve">   </w:t>
-      </w:r>
-      <w:r>
-        <w:rPr>
-          <w:rFonts w:hint="eastAsia"/>
-          <w:b/>
-        </w:rPr>
-        <w:tab/>
-      </w:r>
-      <w:r>
-        <w:rPr>
-          <w:rFonts w:hint="eastAsia"/>
-          <w:b/>
-        </w:rPr>
-        <w:t>ok</w:t>
-      </w:r>
-    </w:p>
-    <w:p>
-      <w:pPr>
-        <w:rPr>
-          <w:b/>
-        </w:rPr>
-      </w:pPr>
-      <w:r>
-        <w:rPr>
-          <w:rFonts w:hint="eastAsia"/>
-          <w:b/>
-        </w:rPr>
-        <w:t>31</w:t>
-      </w:r>
-      <w:r>
-        <w:rPr>
-          <w:rFonts w:hint="eastAsia"/>
-          <w:b/>
-        </w:rPr>
-        <w:t>.</w:t>
-      </w:r>
-      <w:r>
-        <w:rPr>
-          <w:rFonts w:hint="eastAsia"/>
-          <w:b/>
-        </w:rPr>
-        <w:t>设备批处理</w:t>
-      </w:r>
-      <w:r>
-        <w:rPr>
-          <w:rFonts w:hint="eastAsia"/>
-          <w:b/>
-        </w:rPr>
-        <w:tab/>
-      </w:r>
-      <w:r>
-        <w:rPr>
-          <w:rFonts w:hint="eastAsia"/>
-          <w:b/>
-        </w:rPr>
-        <w:tab/>
-      </w:r>
-      <w:r>
-        <w:rPr>
-          <w:rFonts w:hint="eastAsia"/>
-          <w:b/>
-        </w:rPr>
-        <w:tab/>
-      </w:r>
-      <w:r>
-        <w:rPr>
-          <w:rFonts w:hint="eastAsia"/>
-          <w:b/>
-        </w:rPr>
-        <w:tab/>
-      </w:r>
-      <w:r>
-        <w:rPr>
-          <w:rFonts w:hint="eastAsia"/>
-          <w:b/>
-        </w:rPr>
-        <w:t>ok</w:t>
-      </w:r>
-    </w:p>
-    <w:p>
-      <w:pPr>
-        <w:rPr>
-          <w:rFonts w:hint="eastAsia"/>
-          <w:b/>
-        </w:rPr>
-      </w:pPr>
-    </w:p>
-    <w:p>
-      <w:pPr>
-        <w:rPr>
-          <w:rFonts w:hint="eastAsia"/>
-          <w:b/>
-        </w:rPr>
-      </w:pPr>
-      <w:r>
-        <w:rPr>
-          <w:rFonts w:hint="eastAsia"/>
-          <w:b/>
-        </w:rPr>
-        <w:t>32.</w:t>
-      </w:r>
-      <w:r>
-        <w:rPr>
-          <w:rFonts w:hint="eastAsia"/>
-          <w:b/>
-        </w:rPr>
-        <w:t>坦克大战</w:t>
-      </w:r>
-      <w:r>
-        <w:rPr>
-          <w:rFonts w:hint="eastAsia"/>
-          <w:b/>
-        </w:rPr>
-        <w:t>VC++</w:t>
-      </w:r>
-      <w:r>
-        <w:rPr>
-          <w:rFonts w:hint="eastAsia"/>
-          <w:b/>
-        </w:rPr>
-        <w:tab/>
-      </w:r>
-      <w:r>
-        <w:rPr>
-          <w:rFonts w:hint="eastAsia"/>
-          <w:b/>
-        </w:rPr>
-        <w:tab/>
-      </w:r>
-      <w:r>
-        <w:rPr>
-          <w:rFonts w:hint="eastAsia"/>
-          <w:b/>
-        </w:rPr>
-        <w:tab/>
-      </w:r>
-      <w:r>
-        <w:rPr>
-          <w:rFonts w:hint="eastAsia"/>
-          <w:b/>
-        </w:rPr>
-        <w:tab/>
-      </w:r>
-      <w:r>
-        <w:rPr>
-          <w:rFonts w:hint="eastAsia"/>
-          <w:b/>
-        </w:rPr>
-        <w:t>ok</w:t>
-      </w:r>
-    </w:p>
-    <w:p>
-      <w:pPr>
-        <w:rPr>
-          <w:b/>
-        </w:rPr>
-      </w:pPr>
-      <w:r>
-        <w:rPr>
-          <w:rFonts w:hint="eastAsia"/>
-          <w:b/>
-        </w:rPr>
-        <w:t>33</w:t>
-      </w:r>
-      <w:r>
-        <w:rPr>
-          <w:b/>
-        </w:rPr>
-        <w:t>.Nginx</w:t>
-      </w:r>
-    </w:p>
-    <w:p>
-      <w:pPr>
-        <w:rPr>
-          <w:b/>
-        </w:rPr>
-      </w:pPr>
+    </w:p>
+    <w:p>
+      <w:pPr>
+        <w:rPr>
+          <w:b/>
+        </w:rPr>
+      </w:pPr>
+    </w:p>
+    <w:p>
+      <w:pPr>
+        <w:rPr>
+          <w:b/>
+        </w:rPr>
+      </w:pPr>
+    </w:p>
+    <w:p>
+      <w:pPr>
+        <w:rPr>
+          <w:b/>
+        </w:rPr>
+      </w:pPr>
+    </w:p>
+    <w:p>
+      <w:pPr>
+        <w:rPr>
+          <w:rFonts w:ascii="宋体" w:eastAsia="宋体" w:hAnsi="宋体" w:cs="宋体"/>
+          <w:kern w:val="0"/>
+          <w:sz w:val="24"/>
+          <w:szCs w:val="24"/>
+        </w:rPr>
+      </w:pPr>
+      <w:r>
+        <w:rPr>
+          <w:rFonts w:hint="eastAsia"/>
+          <w:b/>
+        </w:rPr>
+        <w:lastRenderedPageBreak/>
+        <w:t>34.</w:t>
+      </w:r>
+      <w:r>
+        <w:t xml:space="preserve"> </w:t>
+      </w:r>
+      <w:r>
+        <w:rPr>
+          <w:rFonts w:ascii="宋体" w:eastAsia="宋体" w:hAnsi="宋体" w:cs="宋体"/>
+          <w:noProof/>
+          <w:kern w:val="0"/>
+          <w:sz w:val="24"/>
+          <w:szCs w:val="24"/>
+        </w:rPr>
+        <w:drawing>
+          <wp:inline distT="0" distB="0" distL="0" distR="0">
+            <wp:extent cx="3842369" cy="6834294"/>
+            <wp:effectExtent l="19050" t="0" r="5731" b="0"/>
+            <wp:docPr id="1" name="图片 1" descr="C:\Users\Travelsky\Documents\Tencent Files\147962376\Image\C2C\E2E95A2DC5BFAA53D475A327BDE5A41E.jpg"/>
+            <wp:cNvGraphicFramePr>
+              <a:graphicFrameLocks xmlns:a="http://schemas.openxmlformats.org/drawingml/2006/main" noChangeAspect="1"/>
+            </wp:cNvGraphicFramePr>
+            <a:graphic xmlns:a="http://schemas.openxmlformats.org/drawingml/2006/main">
+              <a:graphicData uri="http://schemas.openxmlformats.org/drawingml/2006/picture">
+                <pic:pic xmlns:pic="http://schemas.openxmlformats.org/drawingml/2006/picture">
+                  <pic:nvPicPr>
+                    <pic:cNvPr id="0" name="Picture 1" descr="C:\Users\Travelsky\Documents\Tencent Files\147962376\Image\C2C\E2E95A2DC5BFAA53D475A327BDE5A41E.jpg"/>
+                    <pic:cNvPicPr>
+                      <a:picLocks noChangeAspect="1" noChangeArrowheads="1"/>
+                    </pic:cNvPicPr>
+                  </pic:nvPicPr>
+                  <pic:blipFill>
+                    <a:blip r:embed="rId7"/>
+                    <a:srcRect/>
+                    <a:stretch>
+                      <a:fillRect/>
+                    </a:stretch>
+                  </pic:blipFill>
+                  <pic:spPr bwMode="auto">
+                    <a:xfrm>
+                      <a:off x="0" y="0"/>
+                      <a:ext cx="3844429" cy="6837958"/>
+                    </a:xfrm>
+                    <a:prstGeom prst="rect">
+                      <a:avLst/>
+                    </a:prstGeom>
+                    <a:noFill/>
+                    <a:ln w="9525">
+                      <a:noFill/>
+                      <a:miter lim="800000"/>
+                      <a:headEnd/>
+                      <a:tailEnd/>
+                    </a:ln>
+                  </pic:spPr>
+                </pic:pic>
+              </a:graphicData>
+            </a:graphic>
+          </wp:inline>
+        </w:drawing>
+      </w:r>
+    </w:p>
+    <w:p>
+      <w:pPr>
+        <w:rPr>
+          <w:b/>
+        </w:rPr>
+      </w:pPr>
+      <w:r>
+        <w:rPr>
+          <w:rFonts w:hint="eastAsia"/>
+          <w:b/>
+        </w:rPr>
+        <w:t>35.</w:t>
+      </w:r>
+      <w:r>
+        <w:rPr>
+          <w:rFonts w:hint="eastAsia"/>
+          <w:b/>
+        </w:rPr>
+        <w:t>登陆</w:t>
+      </w:r>
+    </w:p>
+    <w:p>
+      <w:pPr>
+        <w:rPr>
+          <w:b/>
+        </w:rPr>
+      </w:pPr>
+      <w:r>
+        <w:rPr>
+          <w:rFonts w:hint="eastAsia"/>
+          <w:b/>
+        </w:rPr>
+        <w:t>34.</w:t>
+      </w:r>
+      <w:r>
+        <w:rPr>
+          <w:rFonts w:hint="eastAsia"/>
+          <w:b/>
+        </w:rPr>
+        <w:t>项目树</w:t>
+      </w:r>
     </w:p>
     <w:sectPr>
       <w:pgSz w:w="11906" w:h="16838"/>
@@ -9029,6 +9194,31 @@
       <w:szCs w:val="18"/>
     </w:rPr>
   </w:style>
+  <w:style w:type="paragraph" w:styleId="a7">
+    <w:name w:val="Balloon Text"/>
+    <w:basedOn w:val="a"/>
+    <w:link w:val="Char2"/>
+    <w:uiPriority w:val="99"/>
+    <w:semiHidden/>
+    <w:unhideWhenUsed/>
+    <w:rsid w:val="008755D9"/>
+    <w:rPr>
+      <w:sz w:val="18"/>
+      <w:szCs w:val="18"/>
+    </w:rPr>
+  </w:style>
+  <w:style w:type="character" w:customStyle="1" w:styleId="Char2">
+    <w:name w:val="批注框文本 Char"/>
+    <w:basedOn w:val="a0"/>
+    <w:link w:val="a7"/>
+    <w:uiPriority w:val="99"/>
+    <w:semiHidden/>
+    <w:rsid w:val="008755D9"/>
+    <w:rPr>
+      <w:sz w:val="18"/>
+      <w:szCs w:val="18"/>
+    </w:rPr>
+  </w:style>
 </w:styles>
 </file>
 

--- a/doc/产品计划书.docx
+++ b/doc/产品计划书.docx
@@ -7688,7 +7688,6 @@
     <w:p>
       <w:pPr>
         <w:rPr>
-          <w:rFonts w:hint="eastAsia"/>
           <w:b/>
         </w:rPr>
       </w:pPr>
@@ -7803,6 +7802,450 @@
           <w:b/>
         </w:rPr>
       </w:pPr>
+    </w:p>
+    <w:p>
+      <w:pPr>
+        <w:rPr>
+          <w:rFonts w:hint="eastAsia"/>
+          <w:b/>
+        </w:rPr>
+      </w:pPr>
+      <w:r>
+        <w:rPr>
+          <w:rFonts w:hint="eastAsia"/>
+          <w:b/>
+        </w:rPr>
+        <w:t>1.</w:t>
+      </w:r>
+      <w:r>
+        <w:rPr>
+          <w:rFonts w:hint="eastAsia"/>
+          <w:b/>
+        </w:rPr>
+        <w:t>创建</w:t>
+      </w:r>
+      <w:r>
+        <w:rPr>
+          <w:rFonts w:hint="eastAsia"/>
+          <w:b/>
+        </w:rPr>
+        <w:t>git cloud config profile</w:t>
+      </w:r>
+    </w:p>
+    <w:p>
+      <w:pPr>
+        <w:pStyle w:val="HTML"/>
+        <w:shd w:val="clear" w:color="auto" w:fill="EFF0F1"/>
+        <w:textAlignment w:val="baseline"/>
+        <w:rPr>
+          <w:rFonts w:ascii="Consolas" w:hAnsi="Consolas" w:cs="Consolas"/>
+          <w:color w:val="242729"/>
+          <w:sz w:val="22"/>
+          <w:szCs w:val="22"/>
+        </w:rPr>
+      </w:pPr>
+      <w:r>
+        <w:rPr>
+          <w:rFonts w:hint="eastAsia"/>
+          <w:b/>
+        </w:rPr>
+        <w:tab/>
+      </w:r>
+      <w:r>
+        <w:rPr>
+          <w:rFonts w:ascii="Consolas" w:hAnsi="Consolas" w:cs="Consolas"/>
+          <w:color w:val="242729"/>
+          <w:sz w:val="22"/>
+        </w:rPr>
+        <w:t>git remote ad</w:t>
+      </w:r>
+      <w:r>
+        <w:rPr>
+          <w:rFonts w:ascii="Consolas" w:hAnsi="Consolas" w:cs="Consolas"/>
+          <w:color w:val="242729"/>
+          <w:sz w:val="22"/>
+        </w:rPr>
+        <w:t>d origin git@github.com:</w:t>
+      </w:r>
+      <w:r>
+        <w:rPr>
+          <w:rFonts w:ascii="Consolas" w:hAnsi="Consolas" w:cs="Consolas" w:hint="eastAsia"/>
+          <w:color w:val="242729"/>
+          <w:sz w:val="22"/>
+        </w:rPr>
+        <w:t>solong1980</w:t>
+      </w:r>
+      <w:r>
+        <w:rPr>
+          <w:rFonts w:ascii="Consolas" w:hAnsi="Consolas" w:cs="Consolas"/>
+          <w:color w:val="242729"/>
+          <w:sz w:val="22"/>
+        </w:rPr>
+        <w:t>/springcloud-config-profile.git</w:t>
+      </w:r>
+    </w:p>
+    <w:p>
+      <w:pPr>
+        <w:rPr>
+          <w:rFonts w:hint="eastAsia"/>
+          <w:b/>
+        </w:rPr>
+      </w:pPr>
+    </w:p>
+    <w:p>
+      <w:pPr>
+        <w:rPr>
+          <w:rFonts w:hint="eastAsia"/>
+          <w:b/>
+        </w:rPr>
+      </w:pPr>
+    </w:p>
+    <w:p>
+      <w:pPr>
+        <w:rPr>
+          <w:rFonts w:hint="eastAsia"/>
+          <w:b/>
+        </w:rPr>
+      </w:pPr>
+      <w:r>
+        <w:rPr>
+          <w:rFonts w:hint="eastAsia"/>
+          <w:b/>
+        </w:rPr>
+        <w:t>2.</w:t>
+      </w:r>
+      <w:r>
+        <w:rPr>
+          <w:rFonts w:hint="eastAsia"/>
+          <w:b/>
+        </w:rPr>
+        <w:t>创建</w:t>
+      </w:r>
+      <w:r>
+        <w:rPr>
+          <w:rFonts w:hint="eastAsia"/>
+          <w:b/>
+        </w:rPr>
+        <w:t xml:space="preserve"> </w:t>
+      </w:r>
+      <w:r>
+        <w:rPr>
+          <w:rFonts w:hint="eastAsia"/>
+          <w:b/>
+        </w:rPr>
+        <w:t>修改</w:t>
+      </w:r>
+      <w:r>
+        <w:rPr>
+          <w:rFonts w:hint="eastAsia"/>
+          <w:b/>
+        </w:rPr>
+        <w:t xml:space="preserve"> profile config project git repositories</w:t>
+      </w:r>
+      <w:r>
+        <w:rPr>
+          <w:rFonts w:hint="eastAsia"/>
+          <w:b/>
+        </w:rPr>
+        <w:t xml:space="preserve"> </w:t>
+      </w:r>
+    </w:p>
+    <w:p>
+      <w:pPr>
+        <w:rPr>
+          <w:rFonts w:hint="eastAsia"/>
+          <w:b/>
+        </w:rPr>
+      </w:pPr>
+      <w:r>
+        <w:rPr>
+          <w:rFonts w:hint="eastAsia"/>
+          <w:b/>
+        </w:rPr>
+        <w:t xml:space="preserve">   </w:t>
+      </w:r>
+      <w:r>
+        <w:rPr>
+          <w:rFonts w:hint="eastAsia"/>
+          <w:b/>
+        </w:rPr>
+        <w:t>数据库改为本地</w:t>
+      </w:r>
+    </w:p>
+    <w:p>
+      <w:pPr>
+        <w:rPr>
+          <w:rFonts w:hint="eastAsia"/>
+          <w:b/>
+        </w:rPr>
+      </w:pPr>
+      <w:r>
+        <w:rPr>
+          <w:rFonts w:hint="eastAsia"/>
+          <w:b/>
+        </w:rPr>
+        <w:t xml:space="preserve">   active</w:t>
+      </w:r>
+      <w:r>
+        <w:rPr>
+          <w:rFonts w:hint="eastAsia"/>
+          <w:b/>
+        </w:rPr>
+        <w:t>设置为</w:t>
+      </w:r>
+      <w:r>
+        <w:rPr>
+          <w:rFonts w:hint="eastAsia"/>
+          <w:b/>
+        </w:rPr>
+        <w:t>production</w:t>
+      </w:r>
+    </w:p>
+    <w:p>
+      <w:pPr>
+        <w:rPr>
+          <w:rFonts w:hint="eastAsia"/>
+          <w:b/>
+        </w:rPr>
+      </w:pPr>
+      <w:r>
+        <w:rPr>
+          <w:rFonts w:hint="eastAsia"/>
+          <w:b/>
+        </w:rPr>
+        <w:t>3.</w:t>
+      </w:r>
+      <w:r>
+        <w:rPr>
+          <w:rFonts w:hint="eastAsia"/>
+          <w:b/>
+        </w:rPr>
+        <w:t>迁移</w:t>
+      </w:r>
+      <w:r>
+        <w:rPr>
+          <w:rFonts w:hint="eastAsia"/>
+          <w:b/>
+        </w:rPr>
+        <w:t>renren security project config by config server</w:t>
+      </w:r>
+    </w:p>
+    <w:p>
+      <w:pPr>
+        <w:rPr>
+          <w:rFonts w:hint="eastAsia"/>
+          <w:b/>
+        </w:rPr>
+      </w:pPr>
+      <w:r>
+        <w:rPr>
+          <w:rFonts w:hint="eastAsia"/>
+          <w:b/>
+        </w:rPr>
+        <w:tab/>
+      </w:r>
+      <w:r>
+        <w:rPr>
+          <w:rFonts w:hint="eastAsia"/>
+          <w:b/>
+        </w:rPr>
+        <w:t>1.</w:t>
+      </w:r>
+      <w:r>
+        <w:rPr>
+          <w:rFonts w:hint="eastAsia"/>
+          <w:b/>
+        </w:rPr>
+        <w:t>导入工程</w:t>
+      </w:r>
+    </w:p>
+    <w:p>
+      <w:pPr>
+        <w:rPr>
+          <w:rFonts w:hint="eastAsia"/>
+          <w:b/>
+        </w:rPr>
+      </w:pPr>
+      <w:r>
+        <w:rPr>
+          <w:rFonts w:hint="eastAsia"/>
+          <w:b/>
+        </w:rPr>
+        <w:t xml:space="preserve">    2.</w:t>
+      </w:r>
+      <w:r>
+        <w:rPr>
+          <w:rFonts w:hint="eastAsia"/>
+          <w:b/>
+        </w:rPr>
+        <w:t>修改设置从</w:t>
+      </w:r>
+      <w:r>
+        <w:rPr>
+          <w:rFonts w:hint="eastAsia"/>
+          <w:b/>
+        </w:rPr>
+        <w:t>spring config server</w:t>
+      </w:r>
+      <w:r>
+        <w:rPr>
+          <w:rFonts w:hint="eastAsia"/>
+          <w:b/>
+        </w:rPr>
+        <w:t>获取数据库配置</w:t>
+      </w:r>
+    </w:p>
+    <w:p>
+      <w:pPr>
+        <w:rPr>
+          <w:rFonts w:hint="eastAsia"/>
+          <w:b/>
+        </w:rPr>
+      </w:pPr>
+      <w:r>
+        <w:rPr>
+          <w:rFonts w:hint="eastAsia"/>
+          <w:b/>
+        </w:rPr>
+        <w:tab/>
+      </w:r>
+      <w:r>
+        <w:rPr>
+          <w:rFonts w:hint="eastAsia"/>
+          <w:b/>
+        </w:rPr>
+        <w:t>3.</w:t>
+      </w:r>
+      <w:r>
+        <w:rPr>
+          <w:rFonts w:hint="eastAsia"/>
+          <w:b/>
+        </w:rPr>
+        <w:t>设置</w:t>
+      </w:r>
+      <w:r>
+        <w:rPr>
+          <w:rFonts w:hint="eastAsia"/>
+          <w:b/>
+        </w:rPr>
+        <w:t>eureka</w:t>
+      </w:r>
+      <w:r>
+        <w:rPr>
+          <w:rFonts w:hint="eastAsia"/>
+          <w:b/>
+        </w:rPr>
+        <w:t>注册中心</w:t>
+      </w:r>
+    </w:p>
+    <w:p>
+      <w:pPr>
+        <w:rPr>
+          <w:rFonts w:hint="eastAsia"/>
+          <w:b/>
+        </w:rPr>
+      </w:pPr>
+      <w:r>
+        <w:rPr>
+          <w:rFonts w:hint="eastAsia"/>
+          <w:b/>
+        </w:rPr>
+        <w:t xml:space="preserve">    4.</w:t>
+      </w:r>
+      <w:r>
+        <w:rPr>
+          <w:rFonts w:hint="eastAsia"/>
+          <w:b/>
+        </w:rPr>
+        <w:t>添加</w:t>
+      </w:r>
+      <w:r>
+        <w:rPr>
+          <w:rFonts w:hint="eastAsia"/>
+          <w:b/>
+        </w:rPr>
+        <w:t>Swagger</w:t>
+      </w:r>
+    </w:p>
+    <w:p>
+      <w:pPr>
+        <w:rPr>
+          <w:rFonts w:hint="eastAsia"/>
+          <w:b/>
+        </w:rPr>
+      </w:pPr>
+      <w:r>
+        <w:rPr>
+          <w:rFonts w:hint="eastAsia"/>
+          <w:b/>
+        </w:rPr>
+        <w:tab/>
+        <w:t>5.</w:t>
+      </w:r>
+      <w:r>
+        <w:rPr>
+          <w:rFonts w:hint="eastAsia"/>
+          <w:b/>
+        </w:rPr>
+        <w:t>开放</w:t>
+      </w:r>
+      <w:r>
+        <w:rPr>
+          <w:rFonts w:hint="eastAsia"/>
+          <w:b/>
+        </w:rPr>
+        <w:t>API</w:t>
+      </w:r>
+    </w:p>
+    <w:p>
+      <w:pPr>
+        <w:rPr>
+          <w:rFonts w:hint="eastAsia"/>
+          <w:b/>
+        </w:rPr>
+      </w:pPr>
+      <w:r>
+        <w:rPr>
+          <w:rFonts w:hint="eastAsia"/>
+          <w:b/>
+        </w:rPr>
+        <w:t>4.</w:t>
+      </w:r>
+      <w:r>
+        <w:rPr>
+          <w:rFonts w:hint="eastAsia"/>
+          <w:b/>
+        </w:rPr>
+        <w:t>分离</w:t>
+      </w:r>
+      <w:r>
+        <w:rPr>
+          <w:rFonts w:hint="eastAsia"/>
+          <w:b/>
+        </w:rPr>
+        <w:t>goodscm</w:t>
+      </w:r>
+      <w:r>
+        <w:rPr>
+          <w:rFonts w:hint="eastAsia"/>
+          <w:b/>
+        </w:rPr>
+        <w:t>工程</w:t>
+      </w:r>
+      <w:r>
+        <w:rPr>
+          <w:rFonts w:hint="eastAsia"/>
+          <w:b/>
+        </w:rPr>
+        <w:t>,</w:t>
+      </w:r>
+      <w:r>
+        <w:rPr>
+          <w:rFonts w:hint="eastAsia"/>
+          <w:b/>
+        </w:rPr>
+        <w:t>类别管理工程</w:t>
+      </w:r>
     </w:p>
     <w:p>
       <w:pPr>
@@ -9219,6 +9662,70 @@
       <w:szCs w:val="18"/>
     </w:rPr>
   </w:style>
+  <w:style w:type="paragraph" w:styleId="HTML">
+    <w:name w:val="HTML Preformatted"/>
+    <w:basedOn w:val="a"/>
+    <w:link w:val="HTMLChar"/>
+    <w:uiPriority w:val="99"/>
+    <w:semiHidden/>
+    <w:unhideWhenUsed/>
+    <w:rsid w:val="00C606DE"/>
+    <w:pPr>
+      <w:widowControl/>
+      <w:tabs>
+        <w:tab w:val="left" w:pos="916"/>
+        <w:tab w:val="left" w:pos="1832"/>
+        <w:tab w:val="left" w:pos="2748"/>
+        <w:tab w:val="left" w:pos="3664"/>
+        <w:tab w:val="left" w:pos="4580"/>
+        <w:tab w:val="left" w:pos="5496"/>
+        <w:tab w:val="left" w:pos="6412"/>
+        <w:tab w:val="left" w:pos="7328"/>
+        <w:tab w:val="left" w:pos="8244"/>
+        <w:tab w:val="left" w:pos="9160"/>
+        <w:tab w:val="left" w:pos="10076"/>
+        <w:tab w:val="left" w:pos="10992"/>
+        <w:tab w:val="left" w:pos="11908"/>
+        <w:tab w:val="left" w:pos="12824"/>
+        <w:tab w:val="left" w:pos="13740"/>
+        <w:tab w:val="left" w:pos="14656"/>
+      </w:tabs>
+      <w:jc w:val="left"/>
+    </w:pPr>
+    <w:rPr>
+      <w:rFonts w:ascii="宋体" w:eastAsia="宋体" w:hAnsi="宋体" w:cs="宋体"/>
+      <w:kern w:val="0"/>
+      <w:sz w:val="24"/>
+      <w:szCs w:val="24"/>
+    </w:rPr>
+  </w:style>
+  <w:style w:type="character" w:customStyle="1" w:styleId="HTMLChar">
+    <w:name w:val="HTML 预设格式 Char"/>
+    <w:basedOn w:val="a0"/>
+    <w:link w:val="HTML"/>
+    <w:uiPriority w:val="99"/>
+    <w:semiHidden/>
+    <w:rsid w:val="00C606DE"/>
+    <w:rPr>
+      <w:rFonts w:ascii="宋体" w:eastAsia="宋体" w:hAnsi="宋体" w:cs="宋体"/>
+      <w:kern w:val="0"/>
+      <w:sz w:val="24"/>
+      <w:szCs w:val="24"/>
+    </w:rPr>
+  </w:style>
+  <w:style w:type="character" w:styleId="HTML0">
+    <w:name w:val="HTML Code"/>
+    <w:basedOn w:val="a0"/>
+    <w:uiPriority w:val="99"/>
+    <w:semiHidden/>
+    <w:unhideWhenUsed/>
+    <w:rsid w:val="00C606DE"/>
+    <w:rPr>
+      <w:rFonts w:ascii="宋体" w:eastAsia="宋体" w:hAnsi="宋体" w:cs="宋体"/>
+      <w:sz w:val="24"/>
+      <w:szCs w:val="24"/>
+    </w:rPr>
+  </w:style>
 </w:styles>
 </file>
 
